--- a/app/src/main/res/raw/base_appeal.docx
+++ b/app/src/main/res/raw/base_appeal.docx
@@ -195,163 +195,184 @@
         </w:rPr>
         <w:t xml:space="preserve"> </w:t>
       </w:r>
+      <w:r>
+        <w:t>стал(а) свидетелем жестокого обращения с животным. События</w:t>
+      </w:r>
+      <w:r>
+        <w:rPr>
+          <w:lang w:val="ru-RU"/>
+        </w:rPr>
+        <w:t xml:space="preserve"> </w:t>
+      </w:r>
+      <w:r>
+        <w:t>происходили</w:t>
+      </w:r>
+      <w:r>
+        <w:rPr>
+          <w:lang w:val="ru-RU"/>
+        </w:rPr>
+        <w:t xml:space="preserve"> </w:t>
+      </w:r>
+      <w:r>
+        <w:t>в</w:t>
+      </w:r>
+      <w:r>
+        <w:rPr>
+          <w:lang w:val="ru-RU"/>
+        </w:rPr>
+        <w:t xml:space="preserve"> </w:t>
+      </w:r>
+      <w:proofErr w:type="spellStart"/>
+      <w:r>
+        <w:rPr>
+          <w:lang w:val="en-US"/>
+        </w:rPr>
+        <w:t>commitmentplace</w:t>
+      </w:r>
+      <w:proofErr w:type="spellEnd"/>
+      <w:r>
+        <w:rPr>
+          <w:lang w:val="ru-RU"/>
+        </w:rPr>
+        <w:t xml:space="preserve"> в</w:t>
+      </w:r>
+      <w:r>
+        <w:rPr>
+          <w:lang w:val="ru-RU"/>
+        </w:rPr>
+        <w:t xml:space="preserve"> </w:t>
+      </w:r>
+      <w:proofErr w:type="spellStart"/>
+      <w:r>
+        <w:rPr>
+          <w:lang w:val="en-US"/>
+        </w:rPr>
+        <w:t>commitmenttime</w:t>
+      </w:r>
+      <w:proofErr w:type="spellEnd"/>
+      <w:r>
+        <w:rPr>
+          <w:lang w:val="ru-RU"/>
+        </w:rPr>
+        <w:t>.</w:t>
+      </w:r>
+      <w:r>
+        <w:rPr>
+          <w:lang w:val="ru-RU"/>
+        </w:rPr>
+        <w:t xml:space="preserve"> Гражданин</w:t>
+      </w:r>
+      <w:r>
+        <w:rPr>
+          <w:lang w:val="ru-RU"/>
+        </w:rPr>
+        <w:t xml:space="preserve"> </w:t>
+      </w:r>
+      <w:r>
+        <w:rPr>
+          <w:lang w:val="en-US"/>
+        </w:rPr>
+        <w:t>suspect</w:t>
+      </w:r>
+      <w:r>
+        <w:rPr>
+          <w:lang w:val="ru-RU"/>
+        </w:rPr>
+        <w:t xml:space="preserve"> издевался над животным</w:t>
+      </w:r>
+      <w:r>
+        <w:rPr>
+          <w:lang w:val="ru-RU"/>
+        </w:rPr>
+        <w:t>.</w:t>
+      </w:r>
+    </w:p>
+    <w:p>
+      <w:pPr>
+        <w:rPr>
+          <w:lang w:val="ru-RU"/>
+        </w:rPr>
+      </w:pPr>
+    </w:p>
+    <w:p>
+      <w:pPr>
+        <w:rPr>
+          <w:lang w:val="ru-RU"/>
+        </w:rPr>
+      </w:pPr>
+      <w:proofErr w:type="spellStart"/>
+      <w:proofErr w:type="gramStart"/>
+      <w:r>
+        <w:rPr>
+          <w:lang w:val="en-US"/>
+        </w:rPr>
+        <w:t>casedescription</w:t>
+      </w:r>
+      <w:proofErr w:type="spellEnd"/>
+      <w:proofErr w:type="gramEnd"/>
+      <w:r>
+        <w:rPr>
+          <w:lang w:val="ru-RU"/>
+        </w:rPr>
+        <w:t>.</w:t>
+      </w:r>
+    </w:p>
+    <w:p>
+      <w:pPr>
+        <w:rPr>
+          <w:lang w:val="ru-RU"/>
+        </w:rPr>
+      </w:pPr>
+      <w:proofErr w:type="spellStart"/>
+      <w:r>
+        <w:rPr>
+          <w:lang w:val="ru-RU"/>
+        </w:rPr>
+        <w:t>childrenarewitnesses</w:t>
+      </w:r>
+      <w:proofErr w:type="spellEnd"/>
+      <w:r>
+        <w:rPr>
+          <w:lang w:val="ru-RU"/>
+        </w:rPr>
+        <w:t>.</w:t>
+      </w:r>
+    </w:p>
+    <w:p>
+      <w:pPr>
+        <w:rPr>
+          <w:lang w:val="ru-RU"/>
+        </w:rPr>
+      </w:pPr>
+    </w:p>
+    <w:p>
+      <w:pPr>
+        <w:rPr>
+          <w:lang w:val="ru-RU"/>
+        </w:rPr>
+      </w:pPr>
+      <w:r>
+        <w:t>Прошу принять меры к задержанию указанных лиц и возбуждении</w:t>
+      </w:r>
+      <w:r>
+        <w:rPr>
+          <w:lang w:val="en-US"/>
+        </w:rPr>
+        <w:t xml:space="preserve"> </w:t>
+      </w:r>
+      <w:r>
+        <w:rPr>
+          <w:lang w:val="en-US"/>
+        </w:rPr>
+        <w:t>legalreasons</w:t>
+      </w:r>
       <w:bookmarkStart w:id="0" w:name="_GoBack"/>
       <w:bookmarkEnd w:id="0"/>
       <w:r>
-        <w:t>стал(а) свидетелем жестокого обращения с животным. События</w:t>
-      </w:r>
-      <w:r>
-        <w:rPr>
-          <w:lang w:val="ru-RU"/>
-        </w:rPr>
-        <w:t xml:space="preserve"> </w:t>
-      </w:r>
-      <w:r>
-        <w:t>происходили</w:t>
-      </w:r>
-      <w:r>
-        <w:rPr>
-          <w:lang w:val="ru-RU"/>
-        </w:rPr>
-        <w:t xml:space="preserve"> </w:t>
-      </w:r>
-      <w:r>
-        <w:t>в</w:t>
-      </w:r>
-      <w:r>
-        <w:rPr>
-          <w:lang w:val="ru-RU"/>
-        </w:rPr>
-        <w:t xml:space="preserve"> </w:t>
-      </w:r>
-      <w:proofErr w:type="spellStart"/>
-      <w:r>
-        <w:rPr>
-          <w:lang w:val="en-US"/>
-        </w:rPr>
-        <w:t>commitmentplace</w:t>
-      </w:r>
-      <w:proofErr w:type="spellEnd"/>
-      <w:r>
-        <w:rPr>
-          <w:lang w:val="ru-RU"/>
-        </w:rPr>
-        <w:t xml:space="preserve"> в</w:t>
-      </w:r>
-      <w:r>
-        <w:rPr>
-          <w:lang w:val="ru-RU"/>
-        </w:rPr>
-        <w:t xml:space="preserve"> </w:t>
-      </w:r>
-      <w:proofErr w:type="spellStart"/>
-      <w:r>
-        <w:rPr>
-          <w:lang w:val="en-US"/>
-        </w:rPr>
-        <w:t>commitmenttime</w:t>
-      </w:r>
-      <w:proofErr w:type="spellEnd"/>
-      <w:r>
         <w:rPr>
           <w:lang w:val="ru-RU"/>
         </w:rPr>
         <w:t>.</w:t>
-      </w:r>
-      <w:r>
-        <w:rPr>
-          <w:lang w:val="ru-RU"/>
-        </w:rPr>
-        <w:t xml:space="preserve"> Гражданин</w:t>
-      </w:r>
-      <w:r>
-        <w:rPr>
-          <w:lang w:val="ru-RU"/>
-        </w:rPr>
-        <w:t xml:space="preserve"> </w:t>
-      </w:r>
-      <w:r>
-        <w:rPr>
-          <w:lang w:val="en-US"/>
-        </w:rPr>
-        <w:t>suspect</w:t>
-      </w:r>
-      <w:r>
-        <w:rPr>
-          <w:lang w:val="ru-RU"/>
-        </w:rPr>
-        <w:t xml:space="preserve"> издевался над животным</w:t>
-      </w:r>
-      <w:r>
-        <w:rPr>
-          <w:lang w:val="ru-RU"/>
-        </w:rPr>
-        <w:t>.</w:t>
-      </w:r>
-    </w:p>
-    <w:p>
-      <w:pPr>
-        <w:rPr>
-          <w:lang w:val="ru-RU"/>
-        </w:rPr>
-      </w:pPr>
-    </w:p>
-    <w:p>
-      <w:pPr>
-        <w:rPr>
-          <w:lang w:val="ru-RU"/>
-        </w:rPr>
-      </w:pPr>
-      <w:proofErr w:type="spellStart"/>
-      <w:proofErr w:type="gramStart"/>
-      <w:r>
-        <w:rPr>
-          <w:lang w:val="en-US"/>
-        </w:rPr>
-        <w:t>casedescription</w:t>
-      </w:r>
-      <w:proofErr w:type="spellEnd"/>
-      <w:proofErr w:type="gramEnd"/>
-      <w:r>
-        <w:rPr>
-          <w:lang w:val="ru-RU"/>
-        </w:rPr>
-        <w:t>.</w:t>
-      </w:r>
-    </w:p>
-    <w:p>
-      <w:pPr>
-        <w:rPr>
-          <w:lang w:val="ru-RU"/>
-        </w:rPr>
-      </w:pPr>
-      <w:proofErr w:type="spellStart"/>
-      <w:proofErr w:type="gramStart"/>
-      <w:r>
-        <w:rPr>
-          <w:lang w:val="en-US"/>
-        </w:rPr>
-        <w:t>childrenarewitnesses</w:t>
-      </w:r>
-      <w:proofErr w:type="spellEnd"/>
-      <w:proofErr w:type="gramEnd"/>
-      <w:r>
-        <w:rPr>
-          <w:lang w:val="ru-RU"/>
-        </w:rPr>
-        <w:t>.</w:t>
-      </w:r>
-    </w:p>
-    <w:p>
-      <w:pPr>
-        <w:rPr>
-          <w:lang w:val="ru-RU"/>
-        </w:rPr>
-      </w:pPr>
-    </w:p>
-    <w:p>
-      <w:r>
-        <w:t>Прошу принять меры к задержанию указанных лиц и возбуждении уголовного дела по статье 245 УК Российской Федерации «О жестоком обращении с животными».</w:t>
       </w:r>
     </w:p>
     <w:p>
